--- a/help.docx
+++ b/help.docx
@@ -5,14 +5,95 @@
     <w:p>
       <w:pPr>
         <w:tabs>
+          <w:tab w:val="right" w:pos="90"/>
           <w:tab w:val="right" w:pos="10890"/>
         </w:tabs>
         <w:bidi/>
         <w:rPr>
           <w:rFonts w:ascii="IRANSans" w:hAnsi="IRANSans" w:cs="IRANSans"/>
+          <w:b/>
+          <w:bCs/>
+          <w:color w:val="000000" w:themeColor="text1"/>
           <w:lang w:bidi="fa-IR"/>
         </w:rPr>
       </w:pPr>
+      <w:r>
+        <w:rPr>
+          <w:rFonts w:ascii="IRANSans" w:hAnsi="IRANSans" w:cs="IRANSans" w:hint="cs"/>
+          <w:b/>
+          <w:bCs/>
+          <w:color w:val="002060"/>
+          <w:rtl/>
+          <w:lang w:bidi="fa-IR"/>
+        </w:rPr>
+        <w:t>نام اسکریپت :</w:t>
+      </w:r>
+      <w:r>
+        <w:rPr>
+          <w:rFonts w:ascii="IRANSans" w:hAnsi="IRANSans" w:cs="IRANSans" w:hint="cs"/>
+          <w:b/>
+          <w:bCs/>
+          <w:color w:val="002060"/>
+          <w:rtl/>
+          <w:lang w:bidi="fa-IR"/>
+        </w:rPr>
+        <w:t xml:space="preserve"> </w:t>
+      </w:r>
+      <w:r>
+        <w:rPr>
+          <w:rFonts w:ascii="IRANSans" w:hAnsi="IRANSans" w:cs="IRANSans" w:hint="cs"/>
+          <w:b/>
+          <w:bCs/>
+          <w:color w:val="000000" w:themeColor="text1"/>
+          <w:rtl/>
+          <w:lang w:bidi="fa-IR"/>
+        </w:rPr>
+        <w:t xml:space="preserve">دیتالایف انجین </w:t>
+      </w:r>
+      <w:r>
+        <w:rPr>
+          <w:rFonts w:ascii="Times New Roman" w:hAnsi="Times New Roman" w:cs="Times New Roman" w:hint="cs"/>
+          <w:b/>
+          <w:bCs/>
+          <w:color w:val="000000" w:themeColor="text1"/>
+          <w:rtl/>
+          <w:lang w:bidi="fa-IR"/>
+        </w:rPr>
+        <w:t>–</w:t>
+      </w:r>
+      <w:r>
+        <w:rPr>
+          <w:rFonts w:ascii="IRANSans" w:hAnsi="IRANSans" w:cs="IRANSans" w:hint="cs"/>
+          <w:b/>
+          <w:bCs/>
+          <w:color w:val="000000" w:themeColor="text1"/>
+          <w:rtl/>
+          <w:lang w:bidi="fa-IR"/>
+        </w:rPr>
+        <w:t xml:space="preserve"> </w:t>
+      </w:r>
+      <w:proofErr w:type="spellStart"/>
+      <w:r>
+        <w:rPr>
+          <w:rFonts w:ascii="IRANSans" w:hAnsi="IRANSans" w:cs="IRANSans"/>
+          <w:b/>
+          <w:bCs/>
+          <w:color w:val="000000" w:themeColor="text1"/>
+          <w:lang w:bidi="fa-IR"/>
+        </w:rPr>
+        <w:t>DataLife</w:t>
+      </w:r>
+      <w:proofErr w:type="spellEnd"/>
+      <w:r>
+        <w:rPr>
+          <w:rFonts w:ascii="IRANSans" w:hAnsi="IRANSans" w:cs="IRANSans"/>
+          <w:b/>
+          <w:bCs/>
+          <w:color w:val="000000" w:themeColor="text1"/>
+          <w:lang w:bidi="fa-IR"/>
+        </w:rPr>
+        <w:t xml:space="preserve"> Engine</w:t>
+      </w:r>
     </w:p>
     <w:p>
       <w:pPr>
@@ -38,7 +119,7 @@
           <w:rtl/>
           <w:lang w:bidi="fa-IR"/>
         </w:rPr>
-        <w:t>نام اسکریپت :</w:t>
+        <w:t>نسخه اسکریپت :</w:t>
       </w:r>
       <w:r>
         <w:rPr>
@@ -53,58 +134,13 @@
       </w:r>
       <w:r>
         <w:rPr>
-          <w:rFonts w:ascii="IRANSans" w:hAnsi="IRANSans" w:cs="IRANSans" w:hint="cs"/>
-          <w:b/>
-          <w:bCs/>
-          <w:color w:val="000000" w:themeColor="text1"/>
-          <w:rtl/>
-          <w:lang w:bidi="fa-IR"/>
-        </w:rPr>
-        <w:t xml:space="preserve">دیتالایف انجین </w:t>
-      </w:r>
-      <w:r>
-        <w:rPr>
-          <w:rFonts w:ascii="Times New Roman" w:hAnsi="Times New Roman" w:cs="Times New Roman" w:hint="cs"/>
-          <w:b/>
-          <w:bCs/>
-          <w:color w:val="000000" w:themeColor="text1"/>
-          <w:rtl/>
-          <w:lang w:bidi="fa-IR"/>
-        </w:rPr>
-        <w:t>–</w:t>
-      </w:r>
-      <w:r>
-        <w:rPr>
-          <w:rFonts w:ascii="IRANSans" w:hAnsi="IRANSans" w:cs="IRANSans" w:hint="cs"/>
-          <w:b/>
-          <w:bCs/>
-          <w:color w:val="000000" w:themeColor="text1"/>
-          <w:rtl/>
-          <w:lang w:bidi="fa-IR"/>
-        </w:rPr>
-        <w:t xml:space="preserve"> </w:t>
-      </w:r>
-      <w:proofErr w:type="spellStart"/>
-      <w:r>
-        <w:rPr>
           <w:rFonts w:ascii="IRANSans" w:hAnsi="IRANSans" w:cs="IRANSans"/>
           <w:b/>
           <w:bCs/>
           <w:color w:val="000000" w:themeColor="text1"/>
           <w:lang w:bidi="fa-IR"/>
         </w:rPr>
-        <w:t>DataLife</w:t>
-      </w:r>
-      <w:proofErr w:type="spellEnd"/>
-      <w:r>
-        <w:rPr>
-          <w:rFonts w:ascii="IRANSans" w:hAnsi="IRANSans" w:cs="IRANSans"/>
-          <w:b/>
-          <w:bCs/>
-          <w:color w:val="000000" w:themeColor="text1"/>
-          <w:lang w:bidi="fa-IR"/>
-        </w:rPr>
-        <w:t xml:space="preserve"> Engine</w:t>
+        <w:t>11.2</w:t>
       </w:r>
     </w:p>
     <w:p>
@@ -119,6 +155,7 @@
           <w:b/>
           <w:bCs/>
           <w:color w:val="000000" w:themeColor="text1"/>
+          <w:rtl/>
           <w:lang w:bidi="fa-IR"/>
         </w:rPr>
       </w:pPr>
@@ -127,32 +164,11 @@
           <w:rFonts w:ascii="IRANSans" w:hAnsi="IRANSans" w:cs="IRANSans" w:hint="cs"/>
           <w:b/>
           <w:bCs/>
-          <w:color w:val="002060"/>
+          <w:color w:val="000000" w:themeColor="text1"/>
           <w:rtl/>
           <w:lang w:bidi="fa-IR"/>
         </w:rPr>
-        <w:t>نسخه اسکریپت :</w:t>
-      </w:r>
-      <w:r>
-        <w:rPr>
-          <w:rFonts w:ascii="IRANSans" w:hAnsi="IRANSans" w:cs="IRANSans" w:hint="cs"/>
-          <w:b/>
-          <w:bCs/>
-          <w:color w:val="002060"/>
-          <w:rtl/>
-          <w:lang w:bidi="fa-IR"/>
-        </w:rPr>
-        <w:t xml:space="preserve"> </w:t>
-      </w:r>
-      <w:r>
-        <w:rPr>
-          <w:rFonts w:ascii="IRANSans" w:hAnsi="IRANSans" w:cs="IRANSans"/>
-          <w:b/>
-          <w:bCs/>
-          <w:color w:val="000000" w:themeColor="text1"/>
-          <w:lang w:bidi="fa-IR"/>
-        </w:rPr>
-        <w:t>11.2</w:t>
+        <w:t>نام پلاگین : آسان پرداخت</w:t>
       </w:r>
     </w:p>
     <w:p>
@@ -163,6 +179,16 @@
         </w:tabs>
         <w:bidi/>
         <w:rPr>
+          <w:rFonts w:ascii="IRANSans" w:hAnsi="IRANSans" w:cs="IRANSans"/>
+          <w:b/>
+          <w:bCs/>
+          <w:color w:val="002060"/>
+          <w:rtl/>
+          <w:lang w:bidi="fa-IR"/>
+        </w:rPr>
+      </w:pPr>
+      <w:r>
+        <w:rPr>
           <w:rFonts w:ascii="IRANSans" w:hAnsi="IRANSans" w:cs="IRANSans" w:hint="cs"/>
           <w:b/>
           <w:bCs/>
@@ -170,17 +196,7 @@
           <w:rtl/>
           <w:lang w:bidi="fa-IR"/>
         </w:rPr>
-      </w:pPr>
-      <w:r>
-        <w:rPr>
-          <w:rFonts w:ascii="IRANSans" w:hAnsi="IRANSans" w:cs="IRANSans" w:hint="cs"/>
-          <w:b/>
-          <w:bCs/>
-          <w:color w:val="000000" w:themeColor="text1"/>
-          <w:rtl/>
-          <w:lang w:bidi="fa-IR"/>
-        </w:rPr>
-        <w:t>نام پلاگین : آسان پرداخت</w:t>
+        <w:t>نسخه پلاگین : 1.1</w:t>
       </w:r>
     </w:p>
     <w:p>
@@ -191,24 +207,34 @@
         </w:tabs>
         <w:bidi/>
         <w:rPr>
+          <w:rFonts w:ascii="IRANSans" w:hAnsi="IRANSans" w:cs="IRANSans"/>
+          <w:b/>
+          <w:bCs/>
+          <w:color w:val="FF0000"/>
+          <w:rtl/>
+          <w:lang w:bidi="fa-IR"/>
+        </w:rPr>
+      </w:pPr>
+      <w:r>
+        <w:rPr>
           <w:rFonts w:ascii="IRANSans" w:hAnsi="IRANSans" w:cs="IRANSans" w:hint="cs"/>
           <w:b/>
           <w:bCs/>
-          <w:color w:val="002060"/>
+          <w:color w:val="FF0000"/>
           <w:rtl/>
           <w:lang w:bidi="fa-IR"/>
         </w:rPr>
-      </w:pPr>
-      <w:r>
-        <w:rPr>
-          <w:rFonts w:ascii="IRANSans" w:hAnsi="IRANSans" w:cs="IRANSans" w:hint="cs"/>
+        <w:t xml:space="preserve">نسخه پلاگین پرداخت : </w:t>
+      </w:r>
+      <w:r>
+        <w:rPr>
+          <w:rFonts w:ascii="IRANSans" w:hAnsi="IRANSans" w:cs="IRANSans"/>
           <w:b/>
           <w:bCs/>
           <w:color w:val="000000" w:themeColor="text1"/>
-          <w:rtl/>
           <w:lang w:bidi="fa-IR"/>
         </w:rPr>
-        <w:t>نسخه پلاگین : 1.1</w:t>
+        <w:t>1.0</w:t>
       </w:r>
     </w:p>
     <w:p>
@@ -222,7 +248,7 @@
           <w:rFonts w:ascii="IRANSans" w:hAnsi="IRANSans" w:cs="IRANSans"/>
           <w:b/>
           <w:bCs/>
-          <w:color w:val="FF0000"/>
+          <w:color w:val="000000" w:themeColor="text1"/>
           <w:rtl/>
           <w:lang w:bidi="fa-IR"/>
         </w:rPr>
@@ -236,7 +262,7 @@
           <w:rtl/>
           <w:lang w:bidi="fa-IR"/>
         </w:rPr>
-        <w:t xml:space="preserve">نسخه پلاگین پرداخت : </w:t>
+        <w:t xml:space="preserve">تاریخ آخرین بروزرسانی : </w:t>
       </w:r>
       <w:r>
         <w:rPr>
@@ -246,44 +272,6 @@
           <w:color w:val="000000" w:themeColor="text1"/>
           <w:lang w:bidi="fa-IR"/>
         </w:rPr>
-        <w:t>1.0</w:t>
-      </w:r>
-    </w:p>
-    <w:p>
-      <w:pPr>
-        <w:tabs>
-          <w:tab w:val="right" w:pos="90"/>
-          <w:tab w:val="right" w:pos="10890"/>
-        </w:tabs>
-        <w:bidi/>
-        <w:rPr>
-          <w:rFonts w:ascii="IRANSans" w:hAnsi="IRANSans" w:cs="IRANSans"/>
-          <w:b/>
-          <w:bCs/>
-          <w:color w:val="000000" w:themeColor="text1"/>
-          <w:rtl/>
-          <w:lang w:bidi="fa-IR"/>
-        </w:rPr>
-      </w:pPr>
-      <w:r>
-        <w:rPr>
-          <w:rFonts w:ascii="IRANSans" w:hAnsi="IRANSans" w:cs="IRANSans" w:hint="cs"/>
-          <w:b/>
-          <w:bCs/>
-          <w:color w:val="FF0000"/>
-          <w:rtl/>
-          <w:lang w:bidi="fa-IR"/>
-        </w:rPr>
-        <w:t xml:space="preserve">تاریخ آخرین بروزرسانی : </w:t>
-      </w:r>
-      <w:r>
-        <w:rPr>
-          <w:rFonts w:ascii="IRANSans" w:hAnsi="IRANSans" w:cs="IRANSans"/>
-          <w:b/>
-          <w:bCs/>
-          <w:color w:val="000000" w:themeColor="text1"/>
-          <w:lang w:bidi="fa-IR"/>
-        </w:rPr>
         <w:t xml:space="preserve">31 </w:t>
       </w:r>
       <w:r>
@@ -295,7 +283,29 @@
           <w:rtl/>
           <w:lang w:bidi="fa-IR"/>
         </w:rPr>
-        <w:t xml:space="preserve"> خرداد 1396</w:t>
+        <w:t xml:space="preserve"> </w:t>
+      </w:r>
+      <w:r>
+        <w:rPr>
+          <w:rFonts w:ascii="IRANSans" w:hAnsi="IRANSans" w:cs="IRANSans" w:hint="cs"/>
+          <w:b/>
+          <w:bCs/>
+          <w:color w:val="000000" w:themeColor="text1"/>
+          <w:rtl/>
+          <w:lang w:bidi="fa-IR"/>
+        </w:rPr>
+        <w:t xml:space="preserve">مهر </w:t>
+      </w:r>
+      <w:r>
+        <w:rPr>
+          <w:rFonts w:ascii="IRANSans" w:hAnsi="IRANSans" w:cs="IRANSans" w:hint="cs"/>
+          <w:b/>
+          <w:bCs/>
+          <w:color w:val="000000" w:themeColor="text1"/>
+          <w:rtl/>
+          <w:lang w:bidi="fa-IR"/>
+        </w:rPr>
+        <w:t xml:space="preserve"> 1396</w:t>
       </w:r>
     </w:p>
     <w:p>
@@ -3526,7 +3536,6 @@
           <w:color w:val="000000"/>
           <w:rtl/>
         </w:rPr>
-        <w:lastRenderedPageBreak/>
         <w:t>یک</w:t>
       </w:r>
       <w:r>
@@ -4617,6 +4626,7 @@
           <w:rFonts w:ascii="IRANSans" w:hAnsi="IRANSans" w:cs="IRANSans"/>
           <w:color w:val="BBBBBB"/>
         </w:rPr>
+        <w:lastRenderedPageBreak/>
         <w:t>id=</w:t>
       </w:r>
       <w:r>
@@ -7113,22 +7123,7 @@
           <w:color w:val="000000"/>
           <w:rtl/>
         </w:rPr>
-        <w:t>جهان</w:t>
-      </w:r>
-      <w:r>
-        <w:rPr>
-          <w:rFonts w:ascii="IRANSans" w:hAnsi="IRANSans" w:cs="IRANSans"/>
-          <w:color w:val="000000"/>
-        </w:rPr>
-        <w:t xml:space="preserve"> </w:t>
-      </w:r>
-      <w:r>
-        <w:rPr>
-          <w:rFonts w:ascii="IRANSans" w:hAnsi="IRANSans" w:cs="IRANSans"/>
-          <w:color w:val="000000"/>
-          <w:rtl/>
-        </w:rPr>
-        <w:t>پی</w:t>
+        <w:t>پرداخت آنلاین</w:t>
       </w:r>
       <w:r>
         <w:rPr>
@@ -7364,7 +7359,14 @@
           <w:rFonts w:ascii="IRANSans" w:hAnsi="IRANSans" w:cs="IRANSans"/>
           <w:color w:val="6A8759"/>
         </w:rPr>
-        <w:t>jahanpay_api</w:t>
+        <w:t>sn</w:t>
+      </w:r>
+      <w:r>
+        <w:rPr>
+          <w:rFonts w:ascii="IRANSans" w:hAnsi="IRANSans" w:cs="IRANSans"/>
+          <w:color w:val="6A8759"/>
+        </w:rPr>
+        <w:t>_api</w:t>
       </w:r>
       <w:proofErr w:type="spellEnd"/>
       <w:r>
@@ -7386,7 +7388,21 @@
           <w:rFonts w:ascii="IRANSans" w:hAnsi="IRANSans" w:cs="IRANSans"/>
           <w:color w:val="6A8759"/>
         </w:rPr>
-        <w:t>"gt56214500g678"</w:t>
+        <w:t>"</w:t>
+      </w:r>
+      <w:r>
+        <w:rPr>
+          <w:rFonts w:ascii="IRANSans" w:hAnsi="IRANSans" w:cs="IRANSans"/>
+          <w:color w:val="6A8759"/>
+        </w:rPr>
+        <w:t>0000</w:t>
+      </w:r>
+      <w:r>
+        <w:rPr>
+          <w:rFonts w:ascii="IRANSans" w:hAnsi="IRANSans" w:cs="IRANSans"/>
+          <w:color w:val="6A8759"/>
+        </w:rPr>
+        <w:t>"</w:t>
       </w:r>
       <w:r>
         <w:rPr>
@@ -7400,7 +7416,21 @@
           <w:rFonts w:ascii="IRANSans" w:hAnsi="IRANSans" w:cs="IRANSans"/>
           <w:color w:val="818181"/>
         </w:rPr>
-        <w:t>// ENTER YOUR JAHANPAY API HERE</w:t>
+        <w:t xml:space="preserve">// ENTER YOUR </w:t>
+      </w:r>
+      <w:r>
+        <w:rPr>
+          <w:rFonts w:ascii="IRANSans" w:hAnsi="IRANSans" w:cs="IRANSans"/>
+          <w:color w:val="818181"/>
+        </w:rPr>
+        <w:t>SN</w:t>
+      </w:r>
+      <w:r>
+        <w:rPr>
+          <w:rFonts w:ascii="IRANSans" w:hAnsi="IRANSans" w:cs="IRANSans"/>
+          <w:color w:val="818181"/>
+        </w:rPr>
+        <w:t xml:space="preserve"> API HERE</w:t>
       </w:r>
     </w:p>
     <w:p>
@@ -7921,8 +7951,6 @@
           <w:color w:val="000000"/>
         </w:rPr>
       </w:pPr>
-      <w:bookmarkStart w:id="0" w:name="_GoBack"/>
-      <w:bookmarkEnd w:id="0"/>
     </w:p>
     <w:p>
       <w:pPr>
@@ -8609,22 +8637,7 @@
           <w:color w:val="000000"/>
           <w:rtl/>
         </w:rPr>
-        <w:t>جهان</w:t>
-      </w:r>
-      <w:r>
-        <w:rPr>
-          <w:rFonts w:ascii="IRANSans" w:hAnsi="IRANSans" w:cs="IRANSans"/>
-          <w:color w:val="000000"/>
-        </w:rPr>
-        <w:t xml:space="preserve"> </w:t>
-      </w:r>
-      <w:r>
-        <w:rPr>
-          <w:rFonts w:ascii="IRANSans" w:hAnsi="IRANSans" w:cs="IRANSans"/>
-          <w:color w:val="000000"/>
-          <w:rtl/>
-        </w:rPr>
-        <w:t>پی</w:t>
+        <w:t>پرداخت آنلاین</w:t>
       </w:r>
       <w:r>
         <w:rPr>
@@ -9089,22 +9102,7 @@
           <w:color w:val="000000"/>
           <w:rtl/>
         </w:rPr>
-        <w:t>جهان</w:t>
-      </w:r>
-      <w:r>
-        <w:rPr>
-          <w:rFonts w:ascii="IRANSans" w:hAnsi="IRANSans" w:cs="IRANSans"/>
-          <w:color w:val="000000"/>
-        </w:rPr>
-        <w:t xml:space="preserve"> </w:t>
-      </w:r>
-      <w:r>
-        <w:rPr>
-          <w:rFonts w:ascii="IRANSans" w:hAnsi="IRANSans" w:cs="IRANSans"/>
-          <w:color w:val="000000"/>
-          <w:rtl/>
-        </w:rPr>
-        <w:t>پی</w:t>
+        <w:t>پرداخت آنلاین</w:t>
       </w:r>
       <w:r>
         <w:rPr>
@@ -9162,7 +9160,6 @@
           <w:color w:val="000000"/>
           <w:rtl/>
         </w:rPr>
-        <w:lastRenderedPageBreak/>
         <w:t>شما</w:t>
       </w:r>
       <w:r>
@@ -10376,9 +10373,10 @@
     <w:p>
       <w:pPr>
         <w:rPr>
-          <w:rFonts w:ascii="IRANSans" w:hAnsi="IRANSans" w:cs="IRANSans"/>
+          <w:rFonts w:ascii="IRANSans" w:hAnsi="IRANSans" w:cs="IRANSans" w:hint="cs"/>
           <w:color w:val="E9C06A"/>
           <w:rtl/>
+          <w:lang w:bidi="fa-IR"/>
         </w:rPr>
       </w:pPr>
       <w:r>
@@ -10705,81 +10703,11 @@
         </w:rPr>
         <w:t>&lt;/option&gt; &lt;/select&gt;</w:t>
       </w:r>
-    </w:p>
-    <w:p>
-      <w:pPr>
-        <w:bidi/>
-        <w:rPr>
-          <w:rFonts w:ascii="IRANSans" w:hAnsi="IRANSans" w:cs="IRANSans"/>
-        </w:rPr>
-      </w:pPr>
-    </w:p>
-    <w:p>
-      <w:pPr>
-        <w:tabs>
-          <w:tab w:val="right" w:pos="90"/>
-          <w:tab w:val="right" w:pos="10890"/>
-        </w:tabs>
-        <w:bidi/>
-        <w:rPr>
-          <w:rFonts w:ascii="IRANSans" w:hAnsi="IRANSans" w:cs="IRANSans"/>
-          <w:color w:val="000000" w:themeColor="text1"/>
-          <w:rtl/>
-          <w:lang w:bidi="fa-IR"/>
-        </w:rPr>
-      </w:pPr>
-      <w:r>
-        <w:rPr>
-          <w:rFonts w:ascii="IRANSans" w:hAnsi="IRANSans" w:cs="IRANSans" w:hint="cs"/>
-          <w:color w:val="000000" w:themeColor="text1"/>
-          <w:rtl/>
-          <w:lang w:bidi="fa-IR"/>
-        </w:rPr>
-        <w:t>.</w:t>
-      </w:r>
-    </w:p>
-    <w:p>
-      <w:pPr>
-        <w:tabs>
-          <w:tab w:val="right" w:pos="90"/>
-          <w:tab w:val="right" w:pos="10890"/>
-        </w:tabs>
-        <w:bidi/>
-        <w:jc w:val="center"/>
-        <w:rPr>
-          <w:rFonts w:ascii="IRANSans" w:hAnsi="IRANSans" w:cs="IRANSans"/>
-          <w:color w:val="000000" w:themeColor="text1"/>
-          <w:rtl/>
-          <w:lang w:bidi="fa-IR"/>
-        </w:rPr>
-      </w:pPr>
-    </w:p>
-    <w:p>
-      <w:pPr>
-        <w:bidi/>
-        <w:rPr>
-          <w:rFonts w:ascii="IRANSans" w:hAnsi="IRANSans" w:cs="IRANSans"/>
-          <w:rtl/>
-          <w:lang w:bidi="fa-IR"/>
-        </w:rPr>
-      </w:pPr>
-    </w:p>
-    <w:p>
-      <w:pPr>
-        <w:tabs>
-          <w:tab w:val="left" w:pos="4710"/>
-        </w:tabs>
-        <w:bidi/>
-        <w:rPr>
-          <w:rFonts w:ascii="IRANSans" w:hAnsi="IRANSans" w:cs="IRANSans"/>
-          <w:rtl/>
-          <w:lang w:bidi="fa-IR"/>
-        </w:rPr>
-      </w:pPr>
+      <w:bookmarkStart w:id="0" w:name="_GoBack"/>
+      <w:bookmarkEnd w:id="0"/>
     </w:p>
     <w:sectPr>
       <w:headerReference w:type="default" r:id="rId8"/>
-      <w:footerReference w:type="default" r:id="rId9"/>
       <w:pgSz w:w="12240" w:h="15840"/>
       <w:pgMar w:top="450" w:right="450" w:bottom="360" w:left="450" w:header="0" w:footer="270" w:gutter="0"/>
       <w:cols w:space="720"/>
@@ -10814,30 +10742,6 @@
 </w:endnotes>
 </file>
 
-<file path=word/footer1.xml><?xml version="1.0" encoding="utf-8"?>
-<w:ftr xmlns:wpc="http://schemas.microsoft.com/office/word/2010/wordprocessingCanvas" xmlns:cx="http://schemas.microsoft.com/office/drawing/2014/chartex" xmlns:mc="http://schemas.openxmlformats.org/markup-compatibility/2006" xmlns:o="urn:schemas-microsoft-com:office:office" xmlns:r="http://schemas.openxmlformats.org/officeDocument/2006/relationships" xmlns:m="http://schemas.openxmlformats.org/officeDocument/2006/math" xmlns:v="urn:schemas-microsoft-com:vml" xmlns:wp14="http://schemas.microsoft.com/office/word/2010/wordprocessingDrawing" xmlns:wp="http://schemas.openxmlformats.org/drawingml/2006/wordprocessingDrawing" xmlns:w10="urn:schemas-microsoft-com:office:word" xmlns:w="http://schemas.openxmlformats.org/wordprocessingml/2006/main" xmlns:w14="http://schemas.microsoft.com/office/word/2010/wordml" xmlns:w15="http://schemas.microsoft.com/office/word/2012/wordml" xmlns:w16se="http://schemas.microsoft.com/office/word/2015/wordml/symex" xmlns:wpg="http://schemas.microsoft.com/office/word/2010/wordprocessingGroup" xmlns:wpi="http://schemas.microsoft.com/office/word/2010/wordprocessingInk" xmlns:wne="http://schemas.microsoft.com/office/word/2006/wordml" xmlns:wps="http://schemas.microsoft.com/office/word/2010/wordprocessingShape" mc:Ignorable="w14 w15 w16se wp14">
-  <w:p>
-    <w:pPr>
-      <w:pStyle w:val="Footer"/>
-      <w:jc w:val="center"/>
-      <w:rPr>
-        <w:rFonts w:ascii="Tahoma" w:hAnsi="Tahoma" w:cs="Tahoma"/>
-      </w:rPr>
-    </w:pPr>
-    <w:r>
-      <w:rPr>
-        <w:rFonts w:ascii="Tahoma" w:hAnsi="Tahoma" w:cs="Tahoma"/>
-        <w:b/>
-        <w:bCs/>
-        <w:color w:val="222222"/>
-        <w:shd w:val="clear" w:color="auto" w:fill="FFFFFF"/>
-      </w:rPr>
-      <w:t>021-476261                                        Support@JahanPay.Com</w:t>
-    </w:r>
-  </w:p>
-</w:ftr>
-</file>
-
 <file path=word/footnotes.xml><?xml version="1.0" encoding="utf-8"?>
 <w:footnotes xmlns:wpc="http://schemas.microsoft.com/office/word/2010/wordprocessingCanvas" xmlns:cx="http://schemas.microsoft.com/office/drawing/2014/chartex" xmlns:mc="http://schemas.openxmlformats.org/markup-compatibility/2006" xmlns:o="urn:schemas-microsoft-com:office:office" xmlns:r="http://schemas.openxmlformats.org/officeDocument/2006/relationships" xmlns:m="http://schemas.openxmlformats.org/officeDocument/2006/math" xmlns:v="urn:schemas-microsoft-com:vml" xmlns:wp14="http://schemas.microsoft.com/office/word/2010/wordprocessingDrawing" xmlns:wp="http://schemas.openxmlformats.org/drawingml/2006/wordprocessingDrawing" xmlns:w10="urn:schemas-microsoft-com:office:word" xmlns:w="http://schemas.openxmlformats.org/wordprocessingml/2006/main" xmlns:w14="http://schemas.microsoft.com/office/word/2010/wordml" xmlns:w15="http://schemas.microsoft.com/office/word/2012/wordml" xmlns:w16se="http://schemas.microsoft.com/office/word/2015/wordml/symex" xmlns:wpg="http://schemas.microsoft.com/office/word/2010/wordprocessingGroup" xmlns:wpi="http://schemas.microsoft.com/office/word/2010/wordprocessingInk" xmlns:wne="http://schemas.microsoft.com/office/word/2006/wordml" xmlns:wps="http://schemas.microsoft.com/office/word/2010/wordprocessingShape" mc:Ignorable="w14 w15 w16se wp14">
   <w:footnote w:type="separator" w:id="-1">
@@ -10873,56 +10777,6 @@
       </w:tabs>
       <w:ind w:left="-450"/>
     </w:pPr>
-    <w:r>
-      <w:rPr>
-        <w:noProof/>
-      </w:rPr>
-      <w:drawing>
-        <wp:inline distT="0" distB="0" distL="0" distR="0" wp14:anchorId="787518FC" wp14:editId="7490425B">
-          <wp:extent cx="7458075" cy="581025"/>
-          <wp:effectExtent l="152400" t="152400" r="371475" b="371475"/>
-          <wp:docPr id="10" name="Picture 10"/>
-          <wp:cNvGraphicFramePr>
-            <a:graphicFrameLocks xmlns:a="http://schemas.openxmlformats.org/drawingml/2006/main" noChangeAspect="1"/>
-          </wp:cNvGraphicFramePr>
-          <a:graphic xmlns:a="http://schemas.openxmlformats.org/drawingml/2006/main">
-            <a:graphicData uri="http://schemas.openxmlformats.org/drawingml/2006/picture">
-              <pic:pic xmlns:pic="http://schemas.openxmlformats.org/drawingml/2006/picture">
-                <pic:nvPicPr>
-                  <pic:cNvPr id="1" name=""/>
-                  <pic:cNvPicPr/>
-                </pic:nvPicPr>
-                <pic:blipFill>
-                  <a:blip r:embed="rId1"/>
-                  <a:stretch>
-                    <a:fillRect/>
-                  </a:stretch>
-                </pic:blipFill>
-                <pic:spPr>
-                  <a:xfrm>
-                    <a:off x="0" y="0"/>
-                    <a:ext cx="7609630" cy="592832"/>
-                  </a:xfrm>
-                  <a:prstGeom prst="rect">
-                    <a:avLst/>
-                  </a:prstGeom>
-                  <a:ln>
-                    <a:noFill/>
-                  </a:ln>
-                  <a:effectLst>
-                    <a:outerShdw blurRad="292100" dist="139700" dir="2700000" algn="tl" rotWithShape="0">
-                      <a:srgbClr val="333333">
-                        <a:alpha val="65000"/>
-                      </a:srgbClr>
-                    </a:outerShdw>
-                  </a:effectLst>
-                </pic:spPr>
-              </pic:pic>
-            </a:graphicData>
-          </a:graphic>
-        </wp:inline>
-      </w:drawing>
-    </w:r>
   </w:p>
 </w:hdr>
 </file>
@@ -11672,7 +11526,7 @@
 </file>
 
 <file path=customXml/itemProps1.xml><?xml version="1.0" encoding="utf-8"?>
-<ds:datastoreItem xmlns:ds="http://schemas.openxmlformats.org/officeDocument/2006/customXml" ds:itemID="{5A008C60-7E36-455B-B524-E7FDAFF8BDE5}">
+<ds:datastoreItem xmlns:ds="http://schemas.openxmlformats.org/officeDocument/2006/customXml" ds:itemID="{1361D3B7-BF9C-4B1C-9AF3-92878D502B8A}">
   <ds:schemaRefs>
     <ds:schemaRef ds:uri="http://schemas.openxmlformats.org/officeDocument/2006/bibliography"/>
   </ds:schemaRefs>
